--- a/REVISION UPDATING/NOTES during revision/S 2024-10-13 SuppMats, Apps links list - Copy.docx
+++ b/REVISION UPDATING/NOTES during revision/S 2024-10-13 SuppMats, Apps links list - Copy.docx
@@ -285,21 +285,7 @@
             <w:rStyle w:val="Hyperlink"/>
             <w:rFonts w:eastAsia="Times New Roman"/>
           </w:rPr>
-          <w:t>https://y</w:t>
-        </w:r>
-        <w:r>
-          <w:rPr>
-            <w:rStyle w:val="Hyperlink"/>
-            <w:rFonts w:eastAsia="Times New Roman"/>
-          </w:rPr>
-          <w:t>o</w:t>
-        </w:r>
-        <w:r>
-          <w:rPr>
-            <w:rStyle w:val="Hyperlink"/>
-            <w:rFonts w:eastAsia="Times New Roman"/>
-          </w:rPr>
-          <w:t>utu.be/uGVKzEfd4qE</w:t>
+          <w:t>https://youtu.be/uGVKzEfd4qE</w:t>
         </w:r>
       </w:hyperlink>
       <w:r>
@@ -324,19 +310,7 @@
           <w:rPr>
             <w:rStyle w:val="Hyperlink"/>
           </w:rPr>
-          <w:t>https://yo</w:t>
-        </w:r>
-        <w:r>
-          <w:rPr>
-            <w:rStyle w:val="Hyperlink"/>
-          </w:rPr>
-          <w:t>u</w:t>
-        </w:r>
-        <w:r>
-          <w:rPr>
-            <w:rStyle w:val="Hyperlink"/>
-          </w:rPr>
-          <w:t>tu.be/dkMaVZTSmdQ</w:t>
+          <w:t>https://youtu.be/dkMaVZTSmdQ</w:t>
         </w:r>
       </w:hyperlink>
     </w:p>
@@ -370,6 +344,7 @@
           <w:color w:val="000000"/>
         </w:rPr>
       </w:pPr>
+      <w:bookmarkStart w:id="0" w:name="_Hlk179837937"/>
       <w:r>
         <w:rPr>
           <w:color w:val="000000"/>
@@ -394,21 +369,7 @@
             <w:rStyle w:val="Hyperlink"/>
             <w:rFonts w:eastAsia="Times New Roman"/>
           </w:rPr>
-          <w:t>https://youtu.be/Y0L6LM</w:t>
-        </w:r>
-        <w:r>
-          <w:rPr>
-            <w:rStyle w:val="Hyperlink"/>
-            <w:rFonts w:eastAsia="Times New Roman"/>
-          </w:rPr>
-          <w:t>z</w:t>
-        </w:r>
-        <w:r>
-          <w:rPr>
-            <w:rStyle w:val="Hyperlink"/>
-            <w:rFonts w:eastAsia="Times New Roman"/>
-          </w:rPr>
-          <w:t>ZKVk</w:t>
+          <w:t>https://youtu.be/Y0L6LMzZKVk</w:t>
         </w:r>
       </w:hyperlink>
     </w:p>
@@ -445,21 +406,7 @@
             <w:rStyle w:val="Hyperlink"/>
             <w:rFonts w:eastAsia="Times New Roman"/>
           </w:rPr>
-          <w:t>https://youtu.be/xV</w:t>
-        </w:r>
-        <w:r>
-          <w:rPr>
-            <w:rStyle w:val="Hyperlink"/>
-            <w:rFonts w:eastAsia="Times New Roman"/>
-          </w:rPr>
-          <w:t>P</w:t>
-        </w:r>
-        <w:r>
-          <w:rPr>
-            <w:rStyle w:val="Hyperlink"/>
-            <w:rFonts w:eastAsia="Times New Roman"/>
-          </w:rPr>
-          <w:t>gU-288eA</w:t>
+          <w:t>https://youtu.be/xVPgU-288eA</w:t>
         </w:r>
       </w:hyperlink>
     </w:p>
@@ -496,26 +443,15 @@
             <w:rStyle w:val="Hyperlink"/>
             <w:rFonts w:eastAsia="Times New Roman"/>
           </w:rPr>
-          <w:t>https://youtu.</w:t>
-        </w:r>
-        <w:r>
-          <w:rPr>
-            <w:rStyle w:val="Hyperlink"/>
-            <w:rFonts w:eastAsia="Times New Roman"/>
-          </w:rPr>
-          <w:t>b</w:t>
-        </w:r>
-        <w:r>
-          <w:rPr>
-            <w:rStyle w:val="Hyperlink"/>
-            <w:rFonts w:eastAsia="Times New Roman"/>
-          </w:rPr>
-          <w:t>e/y7DrRH0VZ5s</w:t>
-        </w:r>
-      </w:hyperlink>
-    </w:p>
-    <w:p>
-      <w:r>
+          <w:t>https://youtu.be/y7DrRH0VZ5s</w:t>
+        </w:r>
+      </w:hyperlink>
+    </w:p>
+    <w:p>
+      <w:r>
+        <w:rPr>
+          <w:noProof/>
+        </w:rPr>
         <w:drawing>
           <wp:inline distT="0" distB="0" distL="0" distR="0" wp14:anchorId="29B55731" wp14:editId="2B70E8A8">
             <wp:extent cx="1234440" cy="1409787"/>
@@ -553,6 +489,30 @@
         </w:drawing>
       </w:r>
     </w:p>
+    <w:bookmarkEnd w:id="0"/>
+    <w:p>
+      <w:r>
+        <w:t xml:space="preserve">From the ws:  </w:t>
+      </w:r>
+      <w:r>
+        <w:t>Earlier performances for comparison</w:t>
+      </w:r>
+    </w:p>
+    <w:p>
+      <w:r>
+        <w:t>  Rachmaninov Rhapsody on a Theme of Paganini Fall 2003: Unavailable</w:t>
+      </w:r>
+    </w:p>
+    <w:p>
+      <w:r>
+        <w:t>  Gershwin Rhapsody in Blue Spring 2004: Unavailable</w:t>
+      </w:r>
+    </w:p>
+    <w:p>
+      <w:r>
+        <w:t>  Britten Diversions for orchestra and piano (left hand alone) Fall 2005: Unavailable</w:t>
+      </w:r>
+    </w:p>
     <w:p>
       <w:pPr>
         <w:pStyle w:val="ListParagraph"/>
@@ -580,6 +540,7 @@
         </w:rPr>
       </w:pPr>
       <w:r>
+        <w:lastRenderedPageBreak/>
         <w:t xml:space="preserve">The 2013 Wired Ensemble course was the best ever.  Here is a Wired Ensemble 2014 CW2 performance clip of compositions from the 2013 class: </w:t>
       </w:r>
       <w:hyperlink r:id="rId14" w:history="1">
@@ -618,7 +579,6 @@
           <w:color w:val="0D0D0D"/>
           <w:shd w:val="clear" w:color="auto" w:fill="FFFFFF"/>
         </w:rPr>
-        <w:lastRenderedPageBreak/>
         <w:t xml:space="preserve">second Candidates Weekend, Feb 27, 2015, as well as the </w:t>
       </w:r>
       <w:r>
@@ -679,35 +639,7 @@
             <w:rStyle w:val="Hyperlink"/>
             <w:rFonts w:eastAsia="Times New Roman"/>
           </w:rPr>
-          <w:t>https://yo</w:t>
-        </w:r>
-        <w:r>
-          <w:rPr>
-            <w:rStyle w:val="Hyperlink"/>
-            <w:rFonts w:eastAsia="Times New Roman"/>
-          </w:rPr>
-          <w:t>u</w:t>
-        </w:r>
-        <w:r>
-          <w:rPr>
-            <w:rStyle w:val="Hyperlink"/>
-            <w:rFonts w:eastAsia="Times New Roman"/>
-          </w:rPr>
-          <w:t>tu</w:t>
-        </w:r>
-        <w:r>
-          <w:rPr>
-            <w:rStyle w:val="Hyperlink"/>
-            <w:rFonts w:eastAsia="Times New Roman"/>
-          </w:rPr>
-          <w:t>.</w:t>
-        </w:r>
-        <w:r>
-          <w:rPr>
-            <w:rStyle w:val="Hyperlink"/>
-            <w:rFonts w:eastAsia="Times New Roman"/>
-          </w:rPr>
-          <w:t>be/uiryNONUTZA</w:t>
+          <w:t>https://youtu.be/uiryNONUTZA</w:t>
         </w:r>
       </w:hyperlink>
     </w:p>
@@ -772,6 +704,203 @@
       </w:r>
     </w:p>
     <w:p/>
+    <w:p>
+      <w:pPr>
+        <w:shd w:val="clear" w:color="auto" w:fill="FFFFFF"/>
+        <w:spacing w:line="285" w:lineRule="atLeast"/>
+        <w:rPr>
+          <w:rFonts w:ascii="Consolas" w:eastAsia="Times New Roman" w:hAnsi="Consolas" w:cs="Times New Roman"/>
+          <w:color w:val="3B3B3B"/>
+          <w:kern w:val="0"/>
+          <w:sz w:val="21"/>
+          <w:szCs w:val="21"/>
+          <w14:ligatures w14:val="none"/>
+        </w:rPr>
+      </w:pPr>
+      <w:r>
+        <w:rPr>
+          <w:b/>
+          <w:bCs/>
+        </w:rPr>
+        <w:t xml:space="preserve">Suki:  </w:t>
+      </w:r>
+      <w:r>
+        <w:rPr>
+          <w:rFonts w:ascii="Consolas" w:eastAsia="Times New Roman" w:hAnsi="Consolas" w:cs="Times New Roman"/>
+          <w:color w:val="3B3B3B"/>
+          <w:kern w:val="0"/>
+          <w:sz w:val="21"/>
+          <w:szCs w:val="21"/>
+          <w14:ligatures w14:val="none"/>
+        </w:rPr>
+        <w:t xml:space="preserve">  </w:t>
+      </w:r>
+      <w:r>
+        <w:rPr>
+          <w:rFonts w:ascii="Consolas" w:eastAsia="Times New Roman" w:hAnsi="Consolas" w:cs="Times New Roman"/>
+          <w:color w:val="800000"/>
+          <w:kern w:val="0"/>
+          <w:sz w:val="21"/>
+          <w:szCs w:val="21"/>
+          <w14:ligatures w14:val="none"/>
+        </w:rPr>
+        <w:t>&lt;p&gt;</w:t>
+      </w:r>
+      <w:r>
+        <w:rPr>
+          <w:rFonts w:ascii="Consolas" w:eastAsia="Times New Roman" w:hAnsi="Consolas" w:cs="Times New Roman"/>
+          <w:color w:val="3B3B3B"/>
+          <w:kern w:val="0"/>
+          <w:sz w:val="21"/>
+          <w:szCs w:val="21"/>
+          <w14:ligatures w14:val="none"/>
+        </w:rPr>
+        <w:t>[</w:t>
+      </w:r>
+      <w:r>
+        <w:rPr>
+          <w:rFonts w:ascii="Consolas" w:eastAsia="Times New Roman" w:hAnsi="Consolas" w:cs="Times New Roman"/>
+          <w:color w:val="FF0000"/>
+          <w:kern w:val="0"/>
+          <w:sz w:val="21"/>
+          <w:szCs w:val="21"/>
+          <w14:ligatures w14:val="none"/>
+        </w:rPr>
+        <w:t>these should be in Appendix II-A-2</w:t>
+      </w:r>
+      <w:r>
+        <w:rPr>
+          <w:rFonts w:ascii="Consolas" w:eastAsia="Times New Roman" w:hAnsi="Consolas" w:cs="Times New Roman"/>
+          <w:color w:val="FF0000"/>
+          <w:kern w:val="0"/>
+          <w:sz w:val="21"/>
+          <w:szCs w:val="21"/>
+          <w14:ligatures w14:val="none"/>
+        </w:rPr>
+        <w:t>. The “here” link has nothing</w:t>
+      </w:r>
+      <w:r>
+        <w:rPr>
+          <w:rFonts w:ascii="Consolas" w:eastAsia="Times New Roman" w:hAnsi="Consolas" w:cs="Times New Roman"/>
+          <w:color w:val="3B3B3B"/>
+          <w:kern w:val="0"/>
+          <w:sz w:val="21"/>
+          <w:szCs w:val="21"/>
+          <w14:ligatures w14:val="none"/>
+        </w:rPr>
+        <w:t xml:space="preserve">] Scores and the program can be found </w:t>
+      </w:r>
+      <w:r>
+        <w:rPr>
+          <w:rFonts w:ascii="Consolas" w:eastAsia="Times New Roman" w:hAnsi="Consolas" w:cs="Times New Roman"/>
+          <w:color w:val="800000"/>
+          <w:kern w:val="0"/>
+          <w:sz w:val="21"/>
+          <w:szCs w:val="21"/>
+          <w14:ligatures w14:val="none"/>
+        </w:rPr>
+        <w:t>&lt;a</w:t>
+      </w:r>
+    </w:p>
+    <w:p>
+      <w:pPr>
+        <w:shd w:val="clear" w:color="auto" w:fill="FFFFFF"/>
+        <w:spacing w:after="0" w:line="285" w:lineRule="atLeast"/>
+        <w:rPr>
+          <w:rFonts w:ascii="Consolas" w:eastAsia="Times New Roman" w:hAnsi="Consolas" w:cs="Times New Roman"/>
+          <w:color w:val="3B3B3B"/>
+          <w:kern w:val="0"/>
+          <w:sz w:val="21"/>
+          <w:szCs w:val="21"/>
+          <w14:ligatures w14:val="none"/>
+        </w:rPr>
+      </w:pPr>
+      <w:r>
+        <w:rPr>
+          <w:rFonts w:ascii="Consolas" w:eastAsia="Times New Roman" w:hAnsi="Consolas" w:cs="Times New Roman"/>
+          <w:color w:val="3B3B3B"/>
+          <w:kern w:val="0"/>
+          <w:sz w:val="21"/>
+          <w:szCs w:val="21"/>
+          <w14:ligatures w14:val="none"/>
+        </w:rPr>
+        <w:t xml:space="preserve">            </w:t>
+      </w:r>
+      <w:r>
+        <w:rPr>
+          <w:rFonts w:ascii="Consolas" w:eastAsia="Times New Roman" w:hAnsi="Consolas" w:cs="Times New Roman"/>
+          <w:color w:val="E50000"/>
+          <w:kern w:val="0"/>
+          <w:sz w:val="21"/>
+          <w:szCs w:val="21"/>
+          <w14:ligatures w14:val="none"/>
+        </w:rPr>
+        <w:t>href</w:t>
+      </w:r>
+      <w:r>
+        <w:rPr>
+          <w:rFonts w:ascii="Consolas" w:eastAsia="Times New Roman" w:hAnsi="Consolas" w:cs="Times New Roman"/>
+          <w:color w:val="3B3B3B"/>
+          <w:kern w:val="0"/>
+          <w:sz w:val="21"/>
+          <w:szCs w:val="21"/>
+          <w14:ligatures w14:val="none"/>
+        </w:rPr>
+        <w:t>=</w:t>
+      </w:r>
+      <w:r>
+        <w:rPr>
+          <w:rFonts w:ascii="Consolas" w:eastAsia="Times New Roman" w:hAnsi="Consolas" w:cs="Times New Roman"/>
+          <w:color w:val="0000FF"/>
+          <w:kern w:val="0"/>
+          <w:sz w:val="21"/>
+          <w:szCs w:val="21"/>
+          <w14:ligatures w14:val="none"/>
+        </w:rPr>
+        <w:t>"../music-subpages/scores.html"</w:t>
+      </w:r>
+      <w:r>
+        <w:rPr>
+          <w:rFonts w:ascii="Consolas" w:eastAsia="Times New Roman" w:hAnsi="Consolas" w:cs="Times New Roman"/>
+          <w:color w:val="800000"/>
+          <w:kern w:val="0"/>
+          <w:sz w:val="21"/>
+          <w:szCs w:val="21"/>
+          <w14:ligatures w14:val="none"/>
+        </w:rPr>
+        <w:t>&gt;</w:t>
+      </w:r>
+      <w:r>
+        <w:rPr>
+          <w:rFonts w:ascii="Consolas" w:eastAsia="Times New Roman" w:hAnsi="Consolas" w:cs="Times New Roman"/>
+          <w:color w:val="3B3B3B"/>
+          <w:kern w:val="0"/>
+          <w:sz w:val="21"/>
+          <w:szCs w:val="21"/>
+          <w14:ligatures w14:val="none"/>
+        </w:rPr>
+        <w:t>here.</w:t>
+      </w:r>
+      <w:r>
+        <w:rPr>
+          <w:rFonts w:ascii="Consolas" w:eastAsia="Times New Roman" w:hAnsi="Consolas" w:cs="Times New Roman"/>
+          <w:color w:val="800000"/>
+          <w:kern w:val="0"/>
+          <w:sz w:val="21"/>
+          <w:szCs w:val="21"/>
+          <w14:ligatures w14:val="none"/>
+        </w:rPr>
+        <w:t>&lt;/a&gt;&lt;/p&gt;</w:t>
+      </w:r>
+    </w:p>
+    <w:p>
+      <w:pPr>
+        <w:rPr>
+          <w:b/>
+          <w:bCs/>
+        </w:rPr>
+      </w:pPr>
+    </w:p>
     <w:p>
       <w:r>
         <w:rPr>
@@ -1200,6 +1329,7 @@
         <w:rPr>
           <w:highlight w:val="yellow"/>
         </w:rPr>
+        <w:lastRenderedPageBreak/>
         <w:t>Remember prods</w:t>
       </w:r>
     </w:p>
@@ -1224,21 +1354,7 @@
             <w:rStyle w:val="Hyperlink"/>
             <w:rFonts w:cstheme="minorHAnsi"/>
           </w:rPr>
-          <w:t>https://youtu.be/oo</w:t>
-        </w:r>
-        <w:r>
-          <w:rPr>
-            <w:rStyle w:val="Hyperlink"/>
-            <w:rFonts w:cstheme="minorHAnsi"/>
-          </w:rPr>
-          <w:t>k</w:t>
-        </w:r>
-        <w:r>
-          <w:rPr>
-            <w:rStyle w:val="Hyperlink"/>
-            <w:rFonts w:cstheme="minorHAnsi"/>
-          </w:rPr>
-          <w:t>PBjK0iaA</w:t>
+          <w:t>https://youtu.be/ookPBjK0iaA</w:t>
         </w:r>
       </w:hyperlink>
     </w:p>
@@ -1309,7 +1425,6 @@
         </w:rPr>
       </w:pPr>
       <w:r>
-        <w:lastRenderedPageBreak/>
         <w:t xml:space="preserve">Haydn </w:t>
       </w:r>
       <w:r>
@@ -1329,19 +1444,7 @@
           <w:rPr>
             <w:rStyle w:val="Hyperlink"/>
           </w:rPr>
-          <w:t>https://youtu.be/</w:t>
-        </w:r>
-        <w:r>
-          <w:rPr>
-            <w:rStyle w:val="Hyperlink"/>
-          </w:rPr>
-          <w:t>k</w:t>
-        </w:r>
-        <w:r>
-          <w:rPr>
-            <w:rStyle w:val="Hyperlink"/>
-          </w:rPr>
-          <w:t>nulC0k1r5M</w:t>
+          <w:t>https://youtu.be/knulC0k1r5M</w:t>
         </w:r>
       </w:hyperlink>
     </w:p>
@@ -1383,21 +1486,7 @@
             <w:rStyle w:val="Hyperlink"/>
             <w:rFonts w:eastAsia="Times New Roman"/>
           </w:rPr>
-          <w:t>https://y</w:t>
-        </w:r>
-        <w:r>
-          <w:rPr>
-            <w:rStyle w:val="Hyperlink"/>
-            <w:rFonts w:eastAsia="Times New Roman"/>
-          </w:rPr>
-          <w:t>o</w:t>
-        </w:r>
-        <w:r>
-          <w:rPr>
-            <w:rStyle w:val="Hyperlink"/>
-            <w:rFonts w:eastAsia="Times New Roman"/>
-          </w:rPr>
-          <w:t>utu.be/yyzEQ6n6OYA</w:t>
+          <w:t>https://youtu.be/yyzEQ6n6OYA</w:t>
         </w:r>
       </w:hyperlink>
       <w:r>
@@ -1447,19 +1536,7 @@
           <w:rPr>
             <w:rStyle w:val="Hyperlink"/>
           </w:rPr>
-          <w:t>https://youtu.be/zix7</w:t>
-        </w:r>
-        <w:r>
-          <w:rPr>
-            <w:rStyle w:val="Hyperlink"/>
-          </w:rPr>
-          <w:t>I</w:t>
-        </w:r>
-        <w:r>
-          <w:rPr>
-            <w:rStyle w:val="Hyperlink"/>
-          </w:rPr>
-          <w:t>weadvM</w:t>
+          <w:t>https://youtu.be/zix7IweadvM</w:t>
         </w:r>
       </w:hyperlink>
     </w:p>
@@ -1523,19 +1600,7 @@
           <w:rPr>
             <w:rStyle w:val="Hyperlink"/>
           </w:rPr>
-          <w:t>http://www.youtube.com/watch?v=ZFd453aYudU&amp;feature=</w:t>
-        </w:r>
-        <w:r>
-          <w:rPr>
-            <w:rStyle w:val="Hyperlink"/>
-          </w:rPr>
-          <w:t>m</w:t>
-        </w:r>
-        <w:r>
-          <w:rPr>
-            <w:rStyle w:val="Hyperlink"/>
-          </w:rPr>
-          <w:t>fu_in_order&amp;list=UL</w:t>
+          <w:t>http://www.youtube.com/watch?v=ZFd453aYudU&amp;feature=mfu_in_order&amp;list=UL</w:t>
         </w:r>
       </w:hyperlink>
     </w:p>
@@ -1582,19 +1647,7 @@
           <w:rPr>
             <w:rStyle w:val="Hyperlink"/>
           </w:rPr>
-          <w:t>https://www.youtube.com/watch?v=</w:t>
-        </w:r>
-        <w:r>
-          <w:rPr>
-            <w:rStyle w:val="Hyperlink"/>
-          </w:rPr>
-          <w:t>V</w:t>
-        </w:r>
-        <w:r>
-          <w:rPr>
-            <w:rStyle w:val="Hyperlink"/>
-          </w:rPr>
-          <w:t>lkAZG106ek</w:t>
+          <w:t>https://www.youtube.com/watch?v=VlkAZG106ek</w:t>
         </w:r>
       </w:hyperlink>
       <w:r>
@@ -1644,23 +1697,7 @@
             <w:color w:val="0000FF"/>
             <w:u w:val="single"/>
           </w:rPr>
-          <w:t>http://bit.ly/OCO_Dvorak9</w:t>
-        </w:r>
-        <w:r>
-          <w:rPr>
-            <w:rFonts w:eastAsia="MS Mincho" w:cstheme="minorHAnsi"/>
-            <w:color w:val="0000FF"/>
-            <w:u w:val="single"/>
-          </w:rPr>
-          <w:t>t</w:t>
-        </w:r>
-        <w:r>
-          <w:rPr>
-            <w:rFonts w:eastAsia="MS Mincho" w:cstheme="minorHAnsi"/>
-            <w:color w:val="0000FF"/>
-            <w:u w:val="single"/>
-          </w:rPr>
-          <w:t>h</w:t>
+          <w:t>http://bit.ly/OCO_Dvorak9th</w:t>
         </w:r>
       </w:hyperlink>
     </w:p>
@@ -1713,19 +1750,7 @@
           <w:rPr>
             <w:rStyle w:val="Hyperlink"/>
           </w:rPr>
-          <w:t>https://www.yo</w:t>
-        </w:r>
-        <w:r>
-          <w:rPr>
-            <w:rStyle w:val="Hyperlink"/>
-          </w:rPr>
-          <w:t>u</w:t>
-        </w:r>
-        <w:r>
-          <w:rPr>
-            <w:rStyle w:val="Hyperlink"/>
-          </w:rPr>
-          <w:t>tube.com/watch?v=BA5F48usRIo</w:t>
+          <w:t>https://www.youtube.com/watch?v=BA5F48usRIo</w:t>
         </w:r>
       </w:hyperlink>
     </w:p>
@@ -1781,19 +1806,7 @@
           <w:rPr>
             <w:rStyle w:val="Hyperlink"/>
           </w:rPr>
-          <w:t>https://ww</w:t>
-        </w:r>
-        <w:r>
-          <w:rPr>
-            <w:rStyle w:val="Hyperlink"/>
-          </w:rPr>
-          <w:t>w</w:t>
-        </w:r>
-        <w:r>
-          <w:rPr>
-            <w:rStyle w:val="Hyperlink"/>
-          </w:rPr>
-          <w:t>.youtube.com/watch?v=hTNUGRU4Pl8</w:t>
+          <w:t>https://www.youtube.com/watch?v=hTNUGRU4Pl8</w:t>
         </w:r>
       </w:hyperlink>
     </w:p>
@@ -1849,19 +1862,7 @@
           <w:rPr>
             <w:rStyle w:val="Hyperlink"/>
           </w:rPr>
-          <w:t>https://www.youtube.com/watc</w:t>
-        </w:r>
-        <w:r>
-          <w:rPr>
-            <w:rStyle w:val="Hyperlink"/>
-          </w:rPr>
-          <w:t>h</w:t>
-        </w:r>
-        <w:r>
-          <w:rPr>
-            <w:rStyle w:val="Hyperlink"/>
-          </w:rPr>
-          <w:t>?v=a9IkNITe1fE</w:t>
+          <w:t>https://www.youtube.com/watch?v=a9IkNITe1fE</w:t>
         </w:r>
       </w:hyperlink>
     </w:p>
@@ -1877,21 +1878,7 @@
             <w:rStyle w:val="Hyperlink"/>
             <w:rFonts w:cstheme="minorHAnsi"/>
           </w:rPr>
-          <w:t>https://www.you</w:t>
-        </w:r>
-        <w:r>
-          <w:rPr>
-            <w:rStyle w:val="Hyperlink"/>
-            <w:rFonts w:cstheme="minorHAnsi"/>
-          </w:rPr>
-          <w:t>t</w:t>
-        </w:r>
-        <w:r>
-          <w:rPr>
-            <w:rStyle w:val="Hyperlink"/>
-            <w:rFonts w:cstheme="minorHAnsi"/>
-          </w:rPr>
-          <w:t>ube.com/watch?v=UTgI_DgaUtU</w:t>
+          <w:t>https://www.youtube.com/watch?v=UTgI_DgaUtU</w:t>
         </w:r>
       </w:hyperlink>
       <w:r>
@@ -1914,241 +1901,139 @@
             <w:rFonts w:cstheme="minorHAnsi"/>
             <w:noProof/>
           </w:rPr>
-          <w:t>https://www.yo</w:t>
-        </w:r>
+          <w:t>https://www.youtube.com/watch?v=qNTt0YAs7Pk</w:t>
+        </w:r>
+      </w:hyperlink>
+      <w:r>
+        <w:rPr>
+          <w:rStyle w:val="Hyperlink"/>
+          <w:rFonts w:cstheme="minorHAnsi"/>
+          <w:noProof/>
+        </w:rPr>
+        <w:t xml:space="preserve">   </w:t>
+      </w:r>
+      <w:r>
+        <w:rPr>
+          <w:rFonts w:cstheme="minorHAnsi"/>
+        </w:rPr>
+        <w:t>(Ann Schaffner Concert, 2015:  John McDonald, piano)</w:t>
+      </w:r>
+    </w:p>
+    <w:p>
+      <w:pPr>
+        <w:rPr>
+          <w:rFonts w:cstheme="minorHAnsi"/>
+        </w:rPr>
+      </w:pPr>
+      <w:hyperlink r:id="rId42" w:history="1">
         <w:r>
           <w:rPr>
             <w:rStyle w:val="Hyperlink"/>
             <w:rFonts w:cstheme="minorHAnsi"/>
-            <w:noProof/>
-          </w:rPr>
-          <w:t>u</w:t>
-        </w:r>
+          </w:rPr>
+          <w:t>https://www.youtube.com/watch?v=l9d2hCmwL-M</w:t>
+        </w:r>
+      </w:hyperlink>
+      <w:r>
+        <w:rPr>
+          <w:rFonts w:cstheme="minorHAnsi"/>
+        </w:rPr>
+        <w:t xml:space="preserve">  (Ann Schaffner Concert, 2016:  Longwood Symphony Orchestra String Quartet)</w:t>
+      </w:r>
+    </w:p>
+    <w:p>
+      <w:pPr>
+        <w:rPr>
+          <w:rFonts w:cstheme="minorHAnsi"/>
+        </w:rPr>
+      </w:pPr>
+      <w:hyperlink r:id="rId43" w:history="1">
         <w:r>
           <w:rPr>
             <w:rStyle w:val="Hyperlink"/>
             <w:rFonts w:cstheme="minorHAnsi"/>
-            <w:noProof/>
-          </w:rPr>
-          <w:t>tube.com/wa</w:t>
-        </w:r>
+          </w:rPr>
+          <w:t>https://www.youtube.com/watch?v=xWwoi_lmHU8&amp;t=1s</w:t>
+        </w:r>
+      </w:hyperlink>
+      <w:r>
+        <w:rPr>
+          <w:rFonts w:cstheme="minorHAnsi"/>
+        </w:rPr>
+        <w:t xml:space="preserve">  (Ann Schaffner Concert, 2017:  Mix and Stir Babson, Olin, Wellesley Faculty concert)</w:t>
+      </w:r>
+    </w:p>
+    <w:p>
+      <w:pPr>
+        <w:rPr>
+          <w:rFonts w:cstheme="minorHAnsi"/>
+        </w:rPr>
+      </w:pPr>
+      <w:hyperlink r:id="rId44" w:history="1">
         <w:r>
           <w:rPr>
             <w:rStyle w:val="Hyperlink"/>
             <w:rFonts w:cstheme="minorHAnsi"/>
-            <w:noProof/>
-          </w:rPr>
-          <w:t>t</w:t>
-        </w:r>
+          </w:rPr>
+          <w:t>https://www.youtube.com/watch?v=r7slKmLAawk&amp;t=2950s</w:t>
+        </w:r>
+      </w:hyperlink>
+      <w:r>
+        <w:rPr>
+          <w:rFonts w:cstheme="minorHAnsi"/>
+          <w:u w:val="single"/>
+        </w:rPr>
+        <w:t xml:space="preserve">  </w:t>
+      </w:r>
+      <w:r>
+        <w:rPr>
+          <w:rFonts w:cstheme="minorHAnsi"/>
+        </w:rPr>
+        <w:t>(Ann Schaffner Concert, 2018:  Jongsun Lee and Hyunjung Kim, 1 piano-4 hands)</w:t>
+      </w:r>
+    </w:p>
+    <w:p>
+      <w:pPr>
+        <w:rPr>
+          <w:rFonts w:cstheme="minorHAnsi"/>
+        </w:rPr>
+      </w:pPr>
+      <w:hyperlink r:id="rId45" w:tgtFrame="_blank" w:history="1">
         <w:r>
           <w:rPr>
             <w:rStyle w:val="Hyperlink"/>
             <w:rFonts w:cstheme="minorHAnsi"/>
-            <w:noProof/>
-          </w:rPr>
-          <w:t>ch?v=qNTt0YAs7Pk</w:t>
-        </w:r>
-      </w:hyperlink>
-      <w:r>
+          </w:rPr>
+          <w:t>https://youtu.be/G3dKQv_hf6A</w:t>
+        </w:r>
+      </w:hyperlink>
+      <w:r>
+        <w:rPr>
+          <w:rFonts w:cstheme="minorHAnsi"/>
+        </w:rPr>
+        <w:t xml:space="preserve"> (Ann Schaffner Concert, 2019:  Olin Conductorless Orchestra in a repeat of its concert for the 2019 ASEE Zone I International Conference in Niagara Falls, NY)</w:t>
+      </w:r>
+    </w:p>
+    <w:p>
+      <w:pPr>
         <w:rPr>
           <w:rStyle w:val="Hyperlink"/>
           <w:rFonts w:cstheme="minorHAnsi"/>
-          <w:noProof/>
-        </w:rPr>
-        <w:t xml:space="preserve">   </w:t>
-      </w:r>
-      <w:r>
-        <w:rPr>
-          <w:rFonts w:cstheme="minorHAnsi"/>
-        </w:rPr>
-        <w:t>(Ann Schaffner Concert, 2015:  John McDonald, piano)</w:t>
-      </w:r>
-    </w:p>
-    <w:p>
-      <w:pPr>
-        <w:rPr>
-          <w:rFonts w:cstheme="minorHAnsi"/>
-        </w:rPr>
-      </w:pPr>
-      <w:hyperlink r:id="rId42" w:history="1">
+        </w:rPr>
+      </w:pPr>
+      <w:r>
+        <w:rPr>
+          <w:rFonts w:cstheme="minorHAnsi"/>
+        </w:rPr>
+        <w:t xml:space="preserve">The orchestra was again asked to perform in tandem with Wellesley and Babson groups in Sorenson Theater at Babson (together they gave a Spring 2014 concert) which can be heard at this link:  </w:t>
+      </w:r>
+      <w:hyperlink r:id="rId46" w:anchor="id=2&amp;vid=1bd337d260fe7f185c4dffea7f8fef87&amp;action=click" w:history="1">
         <w:r>
           <w:rPr>
             <w:rStyle w:val="Hyperlink"/>
             <w:rFonts w:cstheme="minorHAnsi"/>
           </w:rPr>
-          <w:t>https://www.youtube.com/watch?</w:t>
-        </w:r>
-        <w:r>
-          <w:rPr>
-            <w:rStyle w:val="Hyperlink"/>
-            <w:rFonts w:cstheme="minorHAnsi"/>
-          </w:rPr>
-          <w:t>v</w:t>
-        </w:r>
-        <w:r>
-          <w:rPr>
-            <w:rStyle w:val="Hyperlink"/>
-            <w:rFonts w:cstheme="minorHAnsi"/>
-          </w:rPr>
-          <w:t>=l9d2hCmwL-M</w:t>
-        </w:r>
-      </w:hyperlink>
-      <w:r>
-        <w:rPr>
-          <w:rFonts w:cstheme="minorHAnsi"/>
-        </w:rPr>
-        <w:t xml:space="preserve">  (Ann Schaffner Concert, 2016:  Longwood Symphony Orchestra String Quartet)</w:t>
-      </w:r>
-    </w:p>
-    <w:p>
-      <w:pPr>
-        <w:rPr>
-          <w:rFonts w:cstheme="minorHAnsi"/>
-        </w:rPr>
-      </w:pPr>
-      <w:hyperlink r:id="rId43" w:history="1">
-        <w:r>
-          <w:rPr>
-            <w:rStyle w:val="Hyperlink"/>
-            <w:rFonts w:cstheme="minorHAnsi"/>
-          </w:rPr>
-          <w:t>https://www.youtube.com/watch?v=xWwoi_lmHU8&amp;t</w:t>
-        </w:r>
-        <w:r>
-          <w:rPr>
-            <w:rStyle w:val="Hyperlink"/>
-            <w:rFonts w:cstheme="minorHAnsi"/>
-          </w:rPr>
-          <w:t>=</w:t>
-        </w:r>
-        <w:r>
-          <w:rPr>
-            <w:rStyle w:val="Hyperlink"/>
-            <w:rFonts w:cstheme="minorHAnsi"/>
-          </w:rPr>
-          <w:t>1s</w:t>
-        </w:r>
-      </w:hyperlink>
-      <w:r>
-        <w:rPr>
-          <w:rFonts w:cstheme="minorHAnsi"/>
-        </w:rPr>
-        <w:t xml:space="preserve">  (Ann Schaffner Concert, 2017:  Mix and Stir Babson, Olin, Wellesley Faculty concert)</w:t>
-      </w:r>
-    </w:p>
-    <w:p>
-      <w:pPr>
-        <w:rPr>
-          <w:rFonts w:cstheme="minorHAnsi"/>
-        </w:rPr>
-      </w:pPr>
-      <w:hyperlink r:id="rId44" w:history="1">
-        <w:r>
-          <w:rPr>
-            <w:rStyle w:val="Hyperlink"/>
-            <w:rFonts w:cstheme="minorHAnsi"/>
-          </w:rPr>
-          <w:t>https://www.youtube.com/watch?v=r7s</w:t>
-        </w:r>
-        <w:r>
-          <w:rPr>
-            <w:rStyle w:val="Hyperlink"/>
-            <w:rFonts w:cstheme="minorHAnsi"/>
-          </w:rPr>
-          <w:t>l</w:t>
-        </w:r>
-        <w:r>
-          <w:rPr>
-            <w:rStyle w:val="Hyperlink"/>
-            <w:rFonts w:cstheme="minorHAnsi"/>
-          </w:rPr>
-          <w:t>KmLAawk&amp;t=2950s</w:t>
-        </w:r>
-      </w:hyperlink>
-      <w:r>
-        <w:rPr>
-          <w:rFonts w:cstheme="minorHAnsi"/>
-          <w:u w:val="single"/>
-        </w:rPr>
-        <w:t xml:space="preserve">  </w:t>
-      </w:r>
-      <w:r>
-        <w:rPr>
-          <w:rFonts w:cstheme="minorHAnsi"/>
-        </w:rPr>
-        <w:t>(Ann Schaffner Concert, 2018:  Jongsun Lee and Hyunjung Kim, 1 piano-4 hands)</w:t>
-      </w:r>
-    </w:p>
-    <w:p>
-      <w:pPr>
-        <w:rPr>
-          <w:rFonts w:cstheme="minorHAnsi"/>
-        </w:rPr>
-      </w:pPr>
-      <w:hyperlink r:id="rId45" w:tgtFrame="_blank" w:history="1">
-        <w:r>
-          <w:rPr>
-            <w:rStyle w:val="Hyperlink"/>
-            <w:rFonts w:cstheme="minorHAnsi"/>
-          </w:rPr>
-          <w:t>https://youtu.be/G3</w:t>
-        </w:r>
-        <w:r>
-          <w:rPr>
-            <w:rStyle w:val="Hyperlink"/>
-            <w:rFonts w:cstheme="minorHAnsi"/>
-          </w:rPr>
-          <w:t>d</w:t>
-        </w:r>
-        <w:r>
-          <w:rPr>
-            <w:rStyle w:val="Hyperlink"/>
-            <w:rFonts w:cstheme="minorHAnsi"/>
-          </w:rPr>
-          <w:t>KQv_hf6A</w:t>
-        </w:r>
-      </w:hyperlink>
-      <w:r>
-        <w:rPr>
-          <w:rFonts w:cstheme="minorHAnsi"/>
-        </w:rPr>
-        <w:t xml:space="preserve"> (Ann Schaffner Concert, 2019:  Olin Conductorless Orchestra in a repeat of its concert for the 2019 ASEE Zone I International Conference in Niagara Falls, NY)</w:t>
-      </w:r>
-    </w:p>
-    <w:p>
-      <w:pPr>
-        <w:rPr>
-          <w:rStyle w:val="Hyperlink"/>
-          <w:rFonts w:cstheme="minorHAnsi"/>
-        </w:rPr>
-      </w:pPr>
-      <w:r>
-        <w:rPr>
-          <w:rFonts w:cstheme="minorHAnsi"/>
-        </w:rPr>
-        <w:t xml:space="preserve">The orchestra was again asked to perform in tandem with Wellesley and Babson groups in Sorenson Theater at Babson (together they gave a Spring 2014 concert) which can be heard at this link:  </w:t>
-      </w:r>
-      <w:hyperlink r:id="rId46" w:anchor="id=2&amp;vid=1bd337d260fe7f185c4dffea7f8fef87&amp;action=click" w:history="1">
-        <w:r>
-          <w:rPr>
-            <w:rStyle w:val="Hyperlink"/>
-            <w:rFonts w:cstheme="minorHAnsi"/>
-          </w:rPr>
-          <w:t>https://video.search.yahoo.com/yhs/search?fr=yhs-itm-001&amp;hsimp=yhs-001&amp;hspart=itm&amp;p=appalachian+spring+olin+conduc</w:t>
-        </w:r>
-        <w:r>
-          <w:rPr>
-            <w:rStyle w:val="Hyperlink"/>
-            <w:rFonts w:cstheme="minorHAnsi"/>
-          </w:rPr>
-          <w:t>t</w:t>
-        </w:r>
-        <w:r>
-          <w:rPr>
-            <w:rStyle w:val="Hyperlink"/>
-            <w:rFonts w:cstheme="minorHAnsi"/>
-          </w:rPr>
-          <w:t>orless+orchestra#id=2&amp;vid=1bd337d260fe7f185c4dffea7f8fef87&amp;action=click</w:t>
+          <w:t>https://video.search.yahoo.com/yhs/search?fr=yhs-itm-001&amp;hsimp=yhs-001&amp;hspart=itm&amp;p=appalachian+spring+olin+conductorless+orchestra#id=2&amp;vid=1bd337d260fe7f185c4dffea7f8fef87&amp;action=click</w:t>
         </w:r>
       </w:hyperlink>
     </w:p>
@@ -2209,31 +2094,7 @@
           <w:rPr>
             <w:rStyle w:val="Hyperlink"/>
           </w:rPr>
-          <w:t>https</w:t>
-        </w:r>
-        <w:r>
-          <w:rPr>
-            <w:rStyle w:val="Hyperlink"/>
-          </w:rPr>
-          <w:t>:</w:t>
-        </w:r>
-        <w:r>
-          <w:rPr>
-            <w:rStyle w:val="Hyperlink"/>
-          </w:rPr>
-          <w:t>//www.youtube.com/w</w:t>
-        </w:r>
-        <w:r>
-          <w:rPr>
-            <w:rStyle w:val="Hyperlink"/>
-          </w:rPr>
-          <w:t>a</w:t>
-        </w:r>
-        <w:r>
-          <w:rPr>
-            <w:rStyle w:val="Hyperlink"/>
-          </w:rPr>
-          <w:t>tch?v=6LxaVDT1dCI</w:t>
+          <w:t>https://www.youtube.com/watch?v=6LxaVDT1dCI</w:t>
         </w:r>
       </w:hyperlink>
       <w:r>
@@ -2256,7 +2117,6 @@
           <w:b/>
           <w:bCs/>
         </w:rPr>
-        <w:lastRenderedPageBreak/>
         <w:t xml:space="preserve">Ck this link:  </w:t>
       </w:r>
       <w:r>
@@ -2270,19 +2130,7 @@
           <w:rPr>
             <w:rStyle w:val="Hyperlink"/>
           </w:rPr>
-          <w:t>https://www.yout</w:t>
-        </w:r>
-        <w:r>
-          <w:rPr>
-            <w:rStyle w:val="Hyperlink"/>
-          </w:rPr>
-          <w:t>u</w:t>
-        </w:r>
-        <w:r>
-          <w:rPr>
-            <w:rStyle w:val="Hyperlink"/>
-          </w:rPr>
-          <w:t>be.com/watch?v=Sb0YbqIR7fs</w:t>
+          <w:t>https://www.youtube.com/watch?v=Sb0YbqIR7fs</w:t>
         </w:r>
       </w:hyperlink>
       <w:r>
@@ -2313,35 +2161,7 @@
             <w:rStyle w:val="Hyperlink"/>
             <w:rFonts w:cstheme="minorHAnsi"/>
           </w:rPr>
-          <w:t>https://w</w:t>
-        </w:r>
-        <w:r>
-          <w:rPr>
-            <w:rStyle w:val="Hyperlink"/>
-            <w:rFonts w:cstheme="minorHAnsi"/>
-          </w:rPr>
-          <w:t>w</w:t>
-        </w:r>
-        <w:r>
-          <w:rPr>
-            <w:rStyle w:val="Hyperlink"/>
-            <w:rFonts w:cstheme="minorHAnsi"/>
-          </w:rPr>
-          <w:t>w.yo</w:t>
-        </w:r>
-        <w:r>
-          <w:rPr>
-            <w:rStyle w:val="Hyperlink"/>
-            <w:rFonts w:cstheme="minorHAnsi"/>
-          </w:rPr>
-          <w:t>u</w:t>
-        </w:r>
-        <w:r>
-          <w:rPr>
-            <w:rStyle w:val="Hyperlink"/>
-            <w:rFonts w:cstheme="minorHAnsi"/>
-          </w:rPr>
-          <w:t>tube.com/watch?v=1q54qB3AiOU</w:t>
+          <w:t>https://www.youtube.com/watch?v=1q54qB3AiOU</w:t>
         </w:r>
       </w:hyperlink>
       <w:r>
@@ -2378,55 +2198,7 @@
             <w:color w:val="0000FF"/>
             <w:u w:val="single"/>
           </w:rPr>
-          <w:t>https://you</w:t>
-        </w:r>
-        <w:r>
-          <w:rPr>
-            <w:rFonts w:eastAsia="Times New Roman" w:cs="Times New Roman"/>
-            <w:color w:val="0000FF"/>
-            <w:u w:val="single"/>
-          </w:rPr>
-          <w:t>t</w:t>
-        </w:r>
-        <w:r>
-          <w:rPr>
-            <w:rFonts w:eastAsia="Times New Roman" w:cs="Times New Roman"/>
-            <w:color w:val="0000FF"/>
-            <w:u w:val="single"/>
-          </w:rPr>
-          <w:t>u.be/rVR</w:t>
-        </w:r>
-        <w:r>
-          <w:rPr>
-            <w:rFonts w:eastAsia="Times New Roman" w:cs="Times New Roman"/>
-            <w:color w:val="0000FF"/>
-            <w:u w:val="single"/>
-          </w:rPr>
-          <w:t>S</w:t>
-        </w:r>
-        <w:r>
-          <w:rPr>
-            <w:rFonts w:eastAsia="Times New Roman" w:cs="Times New Roman"/>
-            <w:color w:val="0000FF"/>
-            <w:u w:val="single"/>
-          </w:rPr>
-          <w:t>SNK</w:t>
-        </w:r>
-        <w:r>
-          <w:rPr>
-            <w:rFonts w:eastAsia="Times New Roman" w:cs="Times New Roman"/>
-            <w:color w:val="0000FF"/>
-            <w:u w:val="single"/>
-          </w:rPr>
-          <w:t>q</w:t>
-        </w:r>
-        <w:r>
-          <w:rPr>
-            <w:rFonts w:eastAsia="Times New Roman" w:cs="Times New Roman"/>
-            <w:color w:val="0000FF"/>
-            <w:u w:val="single"/>
-          </w:rPr>
-          <w:t>G8A</w:t>
+          <w:t>https://youtu.be/rVRSSNKqG8A</w:t>
         </w:r>
       </w:hyperlink>
       <w:r>
@@ -2454,19 +2226,7 @@
           <w:rPr>
             <w:rStyle w:val="Hyperlink"/>
           </w:rPr>
-          <w:t>https://www.youtube.co</w:t>
-        </w:r>
-        <w:r>
-          <w:rPr>
-            <w:rStyle w:val="Hyperlink"/>
-          </w:rPr>
-          <w:t>m</w:t>
-        </w:r>
-        <w:r>
-          <w:rPr>
-            <w:rStyle w:val="Hyperlink"/>
-          </w:rPr>
-          <w:t>/watch?v=Sb0YbqIR7fs</w:t>
+          <w:t>https://www.youtube.com/watch?v=Sb0YbqIR7fs</w:t>
         </w:r>
       </w:hyperlink>
       <w:r>
@@ -2499,19 +2259,7 @@
           <w:rPr>
             <w:rStyle w:val="Hyperlink"/>
           </w:rPr>
-          <w:t>https://www.youtub</w:t>
-        </w:r>
-        <w:r>
-          <w:rPr>
-            <w:rStyle w:val="Hyperlink"/>
-          </w:rPr>
-          <w:t>e</w:t>
-        </w:r>
-        <w:r>
-          <w:rPr>
-            <w:rStyle w:val="Hyperlink"/>
-          </w:rPr>
-          <w:t>.com/watch?v=qNTt0YAs7Pk</w:t>
+          <w:t>https://www.youtube.com/watch?v=qNTt0YAs7Pk</w:t>
         </w:r>
       </w:hyperlink>
     </w:p>
@@ -2537,31 +2285,7 @@
           <w:rPr>
             <w:rStyle w:val="Hyperlink"/>
           </w:rPr>
-          <w:t>http</w:t>
-        </w:r>
-        <w:r>
-          <w:rPr>
-            <w:rStyle w:val="Hyperlink"/>
-          </w:rPr>
-          <w:t>s</w:t>
-        </w:r>
-        <w:r>
-          <w:rPr>
-            <w:rStyle w:val="Hyperlink"/>
-          </w:rPr>
-          <w:t>://youtu.be/</w:t>
-        </w:r>
-        <w:r>
-          <w:rPr>
-            <w:rStyle w:val="Hyperlink"/>
-          </w:rPr>
-          <w:t>S</w:t>
-        </w:r>
-        <w:r>
-          <w:rPr>
-            <w:rStyle w:val="Hyperlink"/>
-          </w:rPr>
-          <w:t>jLNAKT0-qE</w:t>
+          <w:t>https://youtu.be/SjLNAKT0-qE</w:t>
         </w:r>
       </w:hyperlink>
     </w:p>
@@ -2581,19 +2305,7 @@
           <w:rPr>
             <w:rStyle w:val="Hyperlink"/>
           </w:rPr>
-          <w:t>https://fundit.olin.</w:t>
-        </w:r>
-        <w:r>
-          <w:rPr>
-            <w:rStyle w:val="Hyperlink"/>
-          </w:rPr>
-          <w:t>e</w:t>
-        </w:r>
-        <w:r>
-          <w:rPr>
-            <w:rStyle w:val="Hyperlink"/>
-          </w:rPr>
-          <w:t>du/project/14470</w:t>
+          <w:t>https://fundit.olin.edu/project/14470</w:t>
         </w:r>
       </w:hyperlink>
       <w:r>
@@ -2615,19 +2327,7 @@
           <w:rPr>
             <w:rStyle w:val="Hyperlink"/>
           </w:rPr>
-          <w:t>https://you</w:t>
-        </w:r>
-        <w:r>
-          <w:rPr>
-            <w:rStyle w:val="Hyperlink"/>
-          </w:rPr>
-          <w:t>t</w:t>
-        </w:r>
-        <w:r>
-          <w:rPr>
-            <w:rStyle w:val="Hyperlink"/>
-          </w:rPr>
-          <w:t>u.be/i318wEnXnmw</w:t>
+          <w:t>https://youtu.be/i318wEnXnmw</w:t>
         </w:r>
       </w:hyperlink>
     </w:p>
@@ -2652,19 +2352,7 @@
           <w:rPr>
             <w:rStyle w:val="Hyperlink"/>
           </w:rPr>
-          <w:t>https://youtu.be/</w:t>
-        </w:r>
-        <w:r>
-          <w:rPr>
-            <w:rStyle w:val="Hyperlink"/>
-          </w:rPr>
-          <w:t>H</w:t>
-        </w:r>
-        <w:r>
-          <w:rPr>
-            <w:rStyle w:val="Hyperlink"/>
-          </w:rPr>
-          <w:t>wWwH3QSyqk</w:t>
+          <w:t>https://youtu.be/HwWwH3QSyqk</w:t>
         </w:r>
       </w:hyperlink>
     </w:p>
@@ -2686,19 +2374,7 @@
           <w:rPr>
             <w:rStyle w:val="Hyperlink"/>
           </w:rPr>
-          <w:t>htt</w:t>
-        </w:r>
-        <w:r>
-          <w:rPr>
-            <w:rStyle w:val="Hyperlink"/>
-          </w:rPr>
-          <w:t>p</w:t>
-        </w:r>
-        <w:r>
-          <w:rPr>
-            <w:rStyle w:val="Hyperlink"/>
-          </w:rPr>
-          <w:t>s://youtu.be/5i-C5YXAJgM</w:t>
+          <w:t>https://youtu.be/5i-C5YXAJgM</w:t>
         </w:r>
       </w:hyperlink>
     </w:p>
@@ -2738,7 +2414,7 @@
           <w14:ligatures w14:val="none"/>
         </w:rPr>
       </w:pPr>
-      <w:bookmarkStart w:id="0" w:name="_Toc24681029"/>
+      <w:bookmarkStart w:id="1" w:name="_Toc24681029"/>
       <w:r>
         <w:rPr>
           <w:rFonts w:eastAsia="Times New Roman" w:cs="Times New Roman"/>
@@ -2751,7 +2427,7 @@
         </w:rPr>
         <w:t>Appendix II-A-2.  Examples of Wired Ensemble Assignments and Student Work</w:t>
       </w:r>
-      <w:bookmarkEnd w:id="0"/>
+      <w:bookmarkEnd w:id="1"/>
     </w:p>
     <w:p>
       <w:r>
@@ -2779,7 +2455,7 @@
           <w14:ligatures w14:val="none"/>
         </w:rPr>
       </w:pPr>
-      <w:bookmarkStart w:id="1" w:name="_Toc24681030"/>
+      <w:bookmarkStart w:id="2" w:name="_Toc24681030"/>
       <w:r>
         <w:rPr>
           <w:rFonts w:eastAsia="Times New Roman" w:cs="Times New Roman"/>
@@ -2792,7 +2468,7 @@
         </w:rPr>
         <w:t>Appendix II-B-1.  DSP:  Example Assignments, Labs, and Student Work</w:t>
       </w:r>
-      <w:bookmarkEnd w:id="1"/>
+      <w:bookmarkEnd w:id="2"/>
     </w:p>
     <w:p>
       <w:pPr>
@@ -2824,7 +2500,7 @@
           <w14:ligatures w14:val="none"/>
         </w:rPr>
       </w:pPr>
-      <w:bookmarkStart w:id="2" w:name="_Toc24681031"/>
+      <w:bookmarkStart w:id="3" w:name="_Toc24681031"/>
       <w:r>
         <w:rPr>
           <w:rFonts w:eastAsia="Times New Roman" w:cs="Times New Roman"/>
@@ -2837,7 +2513,7 @@
         </w:rPr>
         <w:t>Appendix II-B-2.  Signals and Systems:  Example Assignments and Student Work</w:t>
       </w:r>
-      <w:bookmarkEnd w:id="2"/>
+      <w:bookmarkEnd w:id="3"/>
     </w:p>
     <w:p>
       <w:r>
@@ -2865,7 +2541,7 @@
           <w14:ligatures w14:val="none"/>
         </w:rPr>
       </w:pPr>
-      <w:bookmarkStart w:id="3" w:name="_Toc24681032"/>
+      <w:bookmarkStart w:id="4" w:name="_Toc24681032"/>
       <w:r>
         <w:rPr>
           <w:rFonts w:eastAsia="Times New Roman" w:cs="Times New Roman"/>
@@ -2876,9 +2552,10 @@
           <w:szCs w:val="20"/>
           <w14:ligatures w14:val="none"/>
         </w:rPr>
+        <w:lastRenderedPageBreak/>
         <w:t>Appendix II-C-1.  Uniting AHS with Engineering:  Module linking music and engineering developed for a new course—“Engineering the Acoustical World”, Harvard School of Engineering and Applied Sciences (SEAS)</w:t>
       </w:r>
-      <w:bookmarkEnd w:id="3"/>
+      <w:bookmarkEnd w:id="4"/>
       <w:r>
         <w:rPr>
           <w:rFonts w:eastAsia="Times New Roman" w:cs="Times New Roman"/>
@@ -2918,7 +2595,7 @@
           <w14:ligatures w14:val="none"/>
         </w:rPr>
       </w:pPr>
-      <w:bookmarkStart w:id="4" w:name="_Toc24681033"/>
+      <w:bookmarkStart w:id="5" w:name="_Toc24681033"/>
       <w:r>
         <w:rPr>
           <w:rFonts w:eastAsia="Times New Roman" w:cs="Times New Roman"/>
@@ -2931,7 +2608,7 @@
         </w:rPr>
         <w:t>Appendix III-G.  Musical Scores of Commissions and World Premières</w:t>
       </w:r>
-      <w:bookmarkEnd w:id="4"/>
+      <w:bookmarkEnd w:id="5"/>
     </w:p>
     <w:p>
       <w:r>
@@ -2959,7 +2636,7 @@
           <w14:ligatures w14:val="none"/>
         </w:rPr>
       </w:pPr>
-      <w:bookmarkStart w:id="5" w:name="_Toc24681034"/>
+      <w:bookmarkStart w:id="6" w:name="_Toc24681034"/>
       <w:r>
         <w:rPr>
           <w:rFonts w:eastAsia="Times New Roman" w:cs="Times New Roman"/>
@@ -2972,7 +2649,7 @@
         </w:rPr>
         <w:t>Appendix IV-H-1:  Boston Sunday Globe Article on CantoVario (2013)</w:t>
       </w:r>
-      <w:bookmarkEnd w:id="5"/>
+      <w:bookmarkEnd w:id="6"/>
     </w:p>
     <w:p>
       <w:pPr>
@@ -3012,7 +2689,7 @@
           <w14:ligatures w14:val="none"/>
         </w:rPr>
       </w:pPr>
-      <w:bookmarkStart w:id="6" w:name="_Toc24681035"/>
+      <w:bookmarkStart w:id="7" w:name="_Toc24681035"/>
       <w:r>
         <w:rPr>
           <w:rFonts w:eastAsia="Times New Roman" w:cs="Times New Roman"/>
@@ -3023,7 +2700,6 @@
           <w:szCs w:val="20"/>
           <w14:ligatures w14:val="none"/>
         </w:rPr>
-        <w:lastRenderedPageBreak/>
         <w:t xml:space="preserve">Appendix IV-H-2:  </w:t>
       </w:r>
       <w:r>
@@ -3051,7 +2727,7 @@
         </w:rPr>
         <w:t xml:space="preserve"> by David Edwards, Harvard University Press 2008: Chapter 2 (“Process”) on my Musical Variations Project</w:t>
       </w:r>
-      <w:bookmarkEnd w:id="6"/>
+      <w:bookmarkEnd w:id="7"/>
     </w:p>
     <w:p>
       <w:pPr>
@@ -3089,19 +2765,7 @@
           <w:rPr>
             <w:rStyle w:val="Hyperlink"/>
           </w:rPr>
-          <w:t>https://www.nature.com/article</w:t>
-        </w:r>
-        <w:r>
-          <w:rPr>
-            <w:rStyle w:val="Hyperlink"/>
-          </w:rPr>
-          <w:t>s</w:t>
-        </w:r>
-        <w:r>
-          <w:rPr>
-            <w:rStyle w:val="Hyperlink"/>
-          </w:rPr>
-          <w:t>/451246a.pdf?origin=ppub</w:t>
+          <w:t>https://www.nature.com/articles/451246a.pdf?origin=ppub</w:t>
         </w:r>
       </w:hyperlink>
     </w:p>
@@ -3126,7 +2790,7 @@
           <w14:ligatures w14:val="none"/>
         </w:rPr>
       </w:pPr>
-      <w:bookmarkStart w:id="7" w:name="_Toc24681036"/>
+      <w:bookmarkStart w:id="8" w:name="_Toc24681036"/>
       <w:r>
         <w:rPr>
           <w:rFonts w:eastAsia="Times New Roman" w:cs="Times New Roman"/>
@@ -3139,7 +2803,7 @@
         </w:rPr>
         <w:t>Appendix IV-H-3:  NSF I-Corps Grant (funded 2019)</w:t>
       </w:r>
-      <w:bookmarkEnd w:id="7"/>
+      <w:bookmarkEnd w:id="8"/>
     </w:p>
     <w:p>
       <w:pPr>
@@ -3175,7 +2839,7 @@
           <w14:ligatures w14:val="none"/>
         </w:rPr>
       </w:pPr>
-      <w:bookmarkStart w:id="8" w:name="_Toc24681037"/>
+      <w:bookmarkStart w:id="9" w:name="_Toc24681037"/>
       <w:r>
         <w:rPr>
           <w:rFonts w:eastAsia="Times New Roman" w:cs="Times New Roman"/>
@@ -3188,7 +2852,7 @@
         </w:rPr>
         <w:t>Appendix IV-J-1:  “The Engineers’ Orchestra”, published by Springer Nature</w:t>
       </w:r>
-      <w:bookmarkEnd w:id="8"/>
+      <w:bookmarkEnd w:id="9"/>
     </w:p>
     <w:p>
       <w:r>
@@ -3235,19 +2899,7 @@
           <w:rPr>
             <w:rStyle w:val="Hyperlink"/>
           </w:rPr>
-          <w:t>https://link.springer.com/chapte</w:t>
-        </w:r>
-        <w:r>
-          <w:rPr>
-            <w:rStyle w:val="Hyperlink"/>
-          </w:rPr>
-          <w:t>r</w:t>
-        </w:r>
-        <w:r>
-          <w:rPr>
-            <w:rStyle w:val="Hyperlink"/>
-          </w:rPr>
-          <w:t>/10.1007/978-3-319-49352-7_2</w:t>
+          <w:t>https://link.springer.com/chapter/10.1007/978-3-319-49352-7_2</w:t>
         </w:r>
       </w:hyperlink>
     </w:p>
@@ -3273,8 +2925,8 @@
           <w14:ligatures w14:val="none"/>
         </w:rPr>
       </w:pPr>
-      <w:bookmarkStart w:id="9" w:name="_Toc24681038"/>
-      <w:bookmarkStart w:id="10" w:name="_Hlk179729562"/>
+      <w:bookmarkStart w:id="10" w:name="_Toc24681038"/>
+      <w:bookmarkStart w:id="11" w:name="_Hlk179729562"/>
       <w:r>
         <w:rPr>
           <w:rFonts w:eastAsia="Times New Roman" w:cs="Times New Roman"/>
@@ -3312,7 +2964,7 @@
         </w:rPr>
         <w:t xml:space="preserve"> century professional skills.”</w:t>
       </w:r>
-      <w:bookmarkEnd w:id="9"/>
+      <w:bookmarkEnd w:id="10"/>
       <w:r>
         <w:rPr>
           <w:rFonts w:eastAsia="Times New Roman" w:cs="Times New Roman"/>
@@ -3403,7 +3055,7 @@
         <w:t>zone 1</w:t>
       </w:r>
     </w:p>
-    <w:bookmarkEnd w:id="10"/>
+    <w:bookmarkEnd w:id="11"/>
     <w:p>
       <w:r>
         <w:t xml:space="preserve">A PDF of this paper, peer-reviewed and </w:t>
@@ -3436,7 +3088,7 @@
           <w14:ligatures w14:val="none"/>
         </w:rPr>
       </w:pPr>
-      <w:bookmarkStart w:id="11" w:name="_Toc24681039"/>
+      <w:bookmarkStart w:id="12" w:name="_Toc24681039"/>
       <w:r>
         <w:rPr>
           <w:rFonts w:eastAsia="Times New Roman" w:cs="Times New Roman"/>
@@ -3449,7 +3101,7 @@
         </w:rPr>
         <w:t>Appendix IV-K-1:  A Sampling of my Orchestral Arrangements</w:t>
       </w:r>
-      <w:bookmarkEnd w:id="11"/>
+      <w:bookmarkEnd w:id="12"/>
     </w:p>
     <w:p>
       <w:hyperlink w:anchor="_Appendix_IV-K-2:_" w:history="1">
@@ -3493,19 +3145,7 @@
           <w:rPr>
             <w:rStyle w:val="Hyperlink"/>
           </w:rPr>
-          <w:t>https://youtu.be</w:t>
-        </w:r>
-        <w:r>
-          <w:rPr>
-            <w:rStyle w:val="Hyperlink"/>
-          </w:rPr>
-          <w:t>/</w:t>
-        </w:r>
-        <w:r>
-          <w:rPr>
-            <w:rStyle w:val="Hyperlink"/>
-          </w:rPr>
-          <w:t>knulC0k1r5M</w:t>
+          <w:t>https://youtu.be/knulC0k1r5M</w:t>
         </w:r>
       </w:hyperlink>
     </w:p>
@@ -3589,19 +3229,7 @@
           <w:rPr>
             <w:rStyle w:val="Hyperlink"/>
           </w:rPr>
-          <w:t>http://bit.</w:t>
-        </w:r>
-        <w:r>
-          <w:rPr>
-            <w:rStyle w:val="Hyperlink"/>
-          </w:rPr>
-          <w:t>l</w:t>
-        </w:r>
-        <w:r>
-          <w:rPr>
-            <w:rStyle w:val="Hyperlink"/>
-          </w:rPr>
-          <w:t>y/OCO_Dvorak8</w:t>
+          <w:t>http://bit.ly/OCO_Dvorak8</w:t>
         </w:r>
       </w:hyperlink>
       <w:r>
@@ -3653,23 +3281,7 @@
             <w:color w:val="0000FF"/>
             <w:u w:val="single"/>
           </w:rPr>
-          <w:t>http://bit.ly/O</w:t>
-        </w:r>
-        <w:r>
-          <w:rPr>
-            <w:rFonts w:eastAsia="MS Mincho" w:cstheme="minorHAnsi"/>
-            <w:color w:val="0000FF"/>
-            <w:u w:val="single"/>
-          </w:rPr>
-          <w:t>C</w:t>
-        </w:r>
-        <w:r>
-          <w:rPr>
-            <w:rFonts w:eastAsia="MS Mincho" w:cstheme="minorHAnsi"/>
-            <w:color w:val="0000FF"/>
-            <w:u w:val="single"/>
-          </w:rPr>
-          <w:t>O_Dvorak9th</w:t>
+          <w:t>http://bit.ly/OCO_Dvorak9th</w:t>
         </w:r>
       </w:hyperlink>
       <w:r>
@@ -3720,19 +3332,7 @@
           <w:rPr>
             <w:rStyle w:val="Hyperlink"/>
           </w:rPr>
-          <w:t>https://www.youtube.com/watc</w:t>
-        </w:r>
-        <w:r>
-          <w:rPr>
-            <w:rStyle w:val="Hyperlink"/>
-          </w:rPr>
-          <w:t>h</w:t>
-        </w:r>
-        <w:r>
-          <w:rPr>
-            <w:rStyle w:val="Hyperlink"/>
-          </w:rPr>
-          <w:t>?v=BA5F48usRIo</w:t>
+          <w:t>https://www.youtube.com/watch?v=BA5F48usRIo</w:t>
         </w:r>
       </w:hyperlink>
       <w:r>
@@ -3750,6 +3350,7 @@
           <w:b/>
           <w:bCs/>
         </w:rPr>
+        <w:lastRenderedPageBreak/>
         <w:t xml:space="preserve">OCE mozart win serenade k 361.  </w:t>
       </w:r>
       <w:r>
@@ -3790,19 +3391,7 @@
           <w:rPr>
             <w:rStyle w:val="Hyperlink"/>
           </w:rPr>
-          <w:t>https://www.youtube.com/</w:t>
-        </w:r>
-        <w:r>
-          <w:rPr>
-            <w:rStyle w:val="Hyperlink"/>
-          </w:rPr>
-          <w:t>w</w:t>
-        </w:r>
-        <w:r>
-          <w:rPr>
-            <w:rStyle w:val="Hyperlink"/>
-          </w:rPr>
-          <w:t>atch?v=hTNUGRU4Pl8</w:t>
+          <w:t>https://www.youtube.com/watch?v=hTNUGRU4Pl8</w:t>
         </w:r>
       </w:hyperlink>
       <w:r>
@@ -3892,7 +3481,7 @@
           <w14:ligatures w14:val="none"/>
         </w:rPr>
       </w:pPr>
-      <w:bookmarkStart w:id="12" w:name="_Toc24681040"/>
+      <w:bookmarkStart w:id="13" w:name="_Toc24681040"/>
       <w:r>
         <w:rPr>
           <w:rFonts w:eastAsia="Times New Roman" w:cs="Times New Roman"/>
@@ -3905,7 +3494,7 @@
         </w:rPr>
         <w:t>Appendix IV-K-2:  Scores of the Sample Orchestral Arrangements</w:t>
       </w:r>
-      <w:bookmarkEnd w:id="12"/>
+      <w:bookmarkEnd w:id="13"/>
     </w:p>
     <w:p>
       <w:r>
@@ -4013,7 +3602,6 @@
         <w:pStyle w:val="ListParagraph"/>
       </w:pPr>
       <w:r>
-        <w:lastRenderedPageBreak/>
         <w:t>(N.B.  Score example provided earlier as</w:t>
       </w:r>
       <w:r>
@@ -4193,8 +3781,8 @@
           <w14:ligatures w14:val="none"/>
         </w:rPr>
       </w:pPr>
-      <w:bookmarkStart w:id="13" w:name="_Toc23520216"/>
-      <w:bookmarkStart w:id="14" w:name="_Toc24681041"/>
+      <w:bookmarkStart w:id="14" w:name="_Toc23520216"/>
+      <w:bookmarkStart w:id="15" w:name="_Toc24681041"/>
       <w:r>
         <w:rPr>
           <w:rFonts w:eastAsia="Times New Roman" w:cs="Times New Roman"/>
@@ -4207,8 +3795,8 @@
         </w:rPr>
         <w:t>Appendix IV-K-3.  Arrangements of Orchestral Works for 12-22 players</w:t>
       </w:r>
-      <w:bookmarkEnd w:id="13"/>
       <w:bookmarkEnd w:id="14"/>
+      <w:bookmarkEnd w:id="15"/>
     </w:p>
     <w:p>
       <w:r>
@@ -4219,19 +3807,7 @@
           <w:rPr>
             <w:rStyle w:val="Hyperlink"/>
           </w:rPr>
-          <w:t>https://pages.olin.edu/eco-sum</w:t>
-        </w:r>
-        <w:r>
-          <w:rPr>
-            <w:rStyle w:val="Hyperlink"/>
-          </w:rPr>
-          <w:t>m</w:t>
-        </w:r>
-        <w:r>
-          <w:rPr>
-            <w:rStyle w:val="Hyperlink"/>
-          </w:rPr>
-          <w:t>er2019</w:t>
+          <w:t>https://pages.olin.edu/eco-summer2019</w:t>
         </w:r>
       </w:hyperlink>
       <w:r>
@@ -4259,7 +3835,7 @@
           <w14:ligatures w14:val="none"/>
         </w:rPr>
       </w:pPr>
-      <w:bookmarkStart w:id="15" w:name="_Toc24681055"/>
+      <w:bookmarkStart w:id="16" w:name="_Toc24681055"/>
       <w:r>
         <w:rPr>
           <w:rFonts w:eastAsia="Times New Roman" w:cs="Times New Roman"/>
@@ -4272,7 +3848,7 @@
         </w:rPr>
         <w:t>Appendix IV-L:  Concerts at Olin (Fall 2002 - Spring 2019) that I Rehearsed and Produced</w:t>
       </w:r>
-      <w:bookmarkEnd w:id="15"/>
+      <w:bookmarkEnd w:id="16"/>
     </w:p>
     <w:p/>
     <w:p>
@@ -5116,7 +4692,6 @@
     <w:next w:val="Normal"/>
     <w:link w:val="Heading3Char"/>
     <w:uiPriority w:val="9"/>
-    <w:semiHidden/>
     <w:unhideWhenUsed/>
     <w:qFormat/>
     <w:rsid w:val="001D6542"/>
@@ -5268,7 +4843,6 @@
   <w:style w:type="character" w:default="1" w:styleId="DefaultParagraphFont">
     <w:name w:val="Default Paragraph Font"/>
     <w:uiPriority w:val="1"/>
-    <w:semiHidden/>
     <w:unhideWhenUsed/>
   </w:style>
   <w:style w:type="table" w:default="1" w:styleId="TableNormal">
@@ -5324,7 +4898,6 @@
     <w:basedOn w:val="DefaultParagraphFont"/>
     <w:link w:val="Heading3"/>
     <w:uiPriority w:val="9"/>
-    <w:semiHidden/>
     <w:rsid w:val="001D6542"/>
     <w:rPr>
       <w:rFonts w:asciiTheme="minorHAnsi" w:eastAsiaTheme="majorEastAsia" w:hAnsiTheme="minorHAnsi" w:cstheme="majorBidi"/>
